--- a/מסמך מצורף לפרויקט תשפד - מגישות אסתי ואלס ובתשבע אייזנבך .docx
+++ b/מסמך מצורף לפרויקט תשפד - מגישות אסתי ואלס ובתשבע אייזנבך .docx
@@ -1,6 +1,6 @@
 
 <file path=word/document.xml><?xml version="1.0" encoding="utf-8"?>
-<w:document xmlns:wpc="http://schemas.microsoft.com/office/word/2010/wordprocessingCanvas" xmlns:cx="http://schemas.microsoft.com/office/drawing/2014/chartex" xmlns:cx1="http://schemas.microsoft.com/office/drawing/2015/9/8/chartex" xmlns:cx2="http://schemas.microsoft.com/office/drawing/2015/10/21/chartex" xmlns:cx3="http://schemas.microsoft.com/office/drawing/2016/5/9/chartex" xmlns:cx4="http://schemas.microsoft.com/office/drawing/2016/5/10/chartex" xmlns:cx5="http://schemas.microsoft.com/office/drawing/2016/5/11/chartex" xmlns:cx6="http://schemas.microsoft.com/office/drawing/2016/5/12/chartex" xmlns:cx7="http://schemas.microsoft.com/office/drawing/2016/5/13/chartex" xmlns:cx8="http://schemas.microsoft.com/office/drawing/2016/5/14/chartex" xmlns:mc="http://schemas.openxmlformats.org/markup-compatibility/2006" xmlns:aink="http://schemas.microsoft.com/office/drawing/2016/ink" xmlns:am3d="http://schemas.microsoft.com/office/drawing/2017/model3d" xmlns:o="urn:schemas-microsoft-com:office:office" xmlns:oel="http://schemas.microsoft.com/office/2019/extlst" xmlns:r="http://schemas.openxmlformats.org/officeDocument/2006/relationships" xmlns:m="http://schemas.openxmlformats.org/officeDocument/2006/math" xmlns:v="urn:schemas-microsoft-com:vml" xmlns:wp14="http://schemas.microsoft.com/office/word/2010/wordprocessingDrawing" xmlns:wp="http://schemas.openxmlformats.org/drawingml/2006/wordprocessingDrawing" xmlns:w10="urn:schemas-microsoft-com:office:word" xmlns:w="http://schemas.openxmlformats.org/wordprocessingml/2006/main" xmlns:w14="http://schemas.microsoft.com/office/word/2010/wordml" xmlns:w15="http://schemas.microsoft.com/office/word/2012/wordml" xmlns:w16cex="http://schemas.microsoft.com/office/word/2018/wordml/cex" xmlns:w16cid="http://schemas.microsoft.com/office/word/2016/wordml/cid" xmlns:w16="http://schemas.microsoft.com/office/word/2018/wordml" xmlns:w16sdtdh="http://schemas.microsoft.com/office/word/2020/wordml/sdtdatahash" xmlns:w16se="http://schemas.microsoft.com/office/word/2015/wordml/symex" xmlns:wpg="http://schemas.microsoft.com/office/word/2010/wordprocessingGroup" xmlns:wpi="http://schemas.microsoft.com/office/word/2010/wordprocessingInk" xmlns:wne="http://schemas.microsoft.com/office/word/2006/wordml" xmlns:wps="http://schemas.microsoft.com/office/word/2010/wordprocessingShape" mc:Ignorable="w14 w15 w16se w16cid w16 w16cex w16sdtdh wp14">
+<w:document xmlns:wpc="http://schemas.microsoft.com/office/word/2010/wordprocessingCanvas" xmlns:cx="http://schemas.microsoft.com/office/drawing/2014/chartex" xmlns:cx1="http://schemas.microsoft.com/office/drawing/2015/9/8/chartex" xmlns:cx2="http://schemas.microsoft.com/office/drawing/2015/10/21/chartex" xmlns:cx3="http://schemas.microsoft.com/office/drawing/2016/5/9/chartex" xmlns:cx4="http://schemas.microsoft.com/office/drawing/2016/5/10/chartex" xmlns:cx5="http://schemas.microsoft.com/office/drawing/2016/5/11/chartex" xmlns:cx6="http://schemas.microsoft.com/office/drawing/2016/5/12/chartex" xmlns:cx7="http://schemas.microsoft.com/office/drawing/2016/5/13/chartex" xmlns:cx8="http://schemas.microsoft.com/office/drawing/2016/5/14/chartex" xmlns:mc="http://schemas.openxmlformats.org/markup-compatibility/2006" xmlns:aink="http://schemas.microsoft.com/office/drawing/2016/ink" xmlns:am3d="http://schemas.microsoft.com/office/drawing/2017/model3d" xmlns:o="urn:schemas-microsoft-com:office:office" xmlns:r="http://schemas.openxmlformats.org/officeDocument/2006/relationships" xmlns:m="http://schemas.openxmlformats.org/officeDocument/2006/math" xmlns:v="urn:schemas-microsoft-com:vml" xmlns:wp14="http://schemas.microsoft.com/office/word/2010/wordprocessingDrawing" xmlns:wp="http://schemas.openxmlformats.org/drawingml/2006/wordprocessingDrawing" xmlns:w10="urn:schemas-microsoft-com:office:word" xmlns:w="http://schemas.openxmlformats.org/wordprocessingml/2006/main" xmlns:w14="http://schemas.microsoft.com/office/word/2010/wordml" xmlns:w15="http://schemas.microsoft.com/office/word/2012/wordml" xmlns:w16cex="http://schemas.microsoft.com/office/word/2018/wordml/cex" xmlns:w16cid="http://schemas.microsoft.com/office/word/2016/wordml/cid" xmlns:w16="http://schemas.microsoft.com/office/word/2018/wordml" xmlns:w16sdtdh="http://schemas.microsoft.com/office/word/2020/wordml/sdtdatahash" xmlns:w16se="http://schemas.microsoft.com/office/word/2015/wordml/symex" xmlns:wpg="http://schemas.microsoft.com/office/word/2010/wordprocessingGroup" xmlns:wpi="http://schemas.microsoft.com/office/word/2010/wordprocessingInk" xmlns:wne="http://schemas.microsoft.com/office/word/2006/wordml" xmlns:wps="http://schemas.microsoft.com/office/word/2010/wordprocessingShape" mc:Ignorable="w14 w15 w16se w16cid w16 w16cex w16sdtdh wp14">
   <w:body>
     <w:p>
       <w:pPr>
@@ -1589,15 +1589,7 @@
             <w:sz w:val="24"/>
             <w:szCs w:val="24"/>
           </w:rPr>
-          <w:t>https://drive.google.com/file/d/1TCCIIRclAFBmVMQkorF8ntBP</w:t>
-        </w:r>
-        <w:r>
-          <w:rPr>
-            <w:rStyle w:val="Hyperlink"/>
-            <w:sz w:val="24"/>
-            <w:szCs w:val="24"/>
-          </w:rPr>
-          <w:t>kWqUcF0N/view?usp=drive_link</w:t>
+          <w:t>https://drive.google.com/file/d/1TCCIIRclAFBmVMQkorF8ntBPkWqUcF0N/view?usp=drive_link</w:t>
         </w:r>
       </w:hyperlink>
     </w:p>
@@ -2388,19 +2380,8 @@
                 <w:szCs w:val="24"/>
                 <w:rtl/>
               </w:rPr>
-              <w:t xml:space="preserve">כפתור למחיקת </w:t>
-            </w:r>
-            <w:proofErr w:type="gramStart"/>
-            <w:r>
-              <w:rPr>
-                <w:rFonts w:hint="cs"/>
-                <w:sz w:val="24"/>
-                <w:szCs w:val="24"/>
-                <w:rtl/>
-              </w:rPr>
-              <w:t>המהנדס</w:t>
-            </w:r>
-            <w:proofErr w:type="gramEnd"/>
+              <w:t>כפתור למחיקת המהנדס</w:t>
+            </w:r>
           </w:p>
           <w:p>
             <w:pPr>
@@ -2452,19 +2433,8 @@
                 <w:szCs w:val="24"/>
                 <w:rtl/>
               </w:rPr>
-              <w:t xml:space="preserve">לרשימת המהנדס למשימה </w:t>
-            </w:r>
-            <w:proofErr w:type="gramStart"/>
-            <w:r>
-              <w:rPr>
-                <w:rFonts w:hint="cs"/>
-                <w:sz w:val="24"/>
-                <w:szCs w:val="24"/>
-                <w:rtl/>
-              </w:rPr>
-              <w:t>מסוימת</w:t>
-            </w:r>
-            <w:proofErr w:type="gramEnd"/>
+              <w:t>לרשימת המהנדס למשימה מסוימת</w:t>
+            </w:r>
           </w:p>
           <w:p>
             <w:pPr>
@@ -2780,19 +2750,8 @@
                 <w:szCs w:val="24"/>
                 <w:rtl/>
               </w:rPr>
-              <w:t xml:space="preserve">כפתור יציאה לחלון </w:t>
-            </w:r>
-            <w:proofErr w:type="gramStart"/>
-            <w:r>
-              <w:rPr>
-                <w:rFonts w:hint="cs"/>
-                <w:sz w:val="24"/>
-                <w:szCs w:val="24"/>
-                <w:rtl/>
-              </w:rPr>
-              <w:t>הכניסה</w:t>
-            </w:r>
-            <w:proofErr w:type="gramEnd"/>
+              <w:t>כפתור יציאה לחלון הכניסה</w:t>
+            </w:r>
           </w:p>
           <w:p>
             <w:pPr>
@@ -3174,7 +3133,6 @@
               <w:t xml:space="preserve">כפתור של הוספת תלות או עדכון פרטי </w:t>
             </w:r>
             <w:proofErr w:type="spellStart"/>
-            <w:proofErr w:type="gramStart"/>
             <w:r>
               <w:rPr>
                 <w:rFonts w:hint="cs"/>
@@ -3194,7 +3152,6 @@
               <w:t>,תלוי</w:t>
             </w:r>
             <w:proofErr w:type="spellEnd"/>
-            <w:proofErr w:type="gramEnd"/>
             <w:r>
               <w:rPr>
                 <w:rFonts w:hint="cs"/>
@@ -3911,19 +3868,8 @@
                 <w:szCs w:val="24"/>
                 <w:rtl/>
               </w:rPr>
-              <w:t xml:space="preserve">- כפתור למחיקת </w:t>
-            </w:r>
-            <w:proofErr w:type="gramStart"/>
-            <w:r>
-              <w:rPr>
-                <w:rFonts w:hint="cs"/>
-                <w:sz w:val="24"/>
-                <w:szCs w:val="24"/>
-                <w:rtl/>
-              </w:rPr>
-              <w:t>המשימה</w:t>
-            </w:r>
-            <w:proofErr w:type="gramEnd"/>
+              <w:t>- כפתור למחיקת המשימה</w:t>
+            </w:r>
           </w:p>
           <w:p>
             <w:pPr>
@@ -4538,19 +4484,8 @@
                 <w:szCs w:val="24"/>
                 <w:rtl/>
               </w:rPr>
-              <w:t xml:space="preserve"> כפתור יציאה לחלון </w:t>
-            </w:r>
-            <w:proofErr w:type="gramStart"/>
-            <w:r>
-              <w:rPr>
-                <w:rFonts w:hint="cs"/>
-                <w:sz w:val="24"/>
-                <w:szCs w:val="24"/>
-                <w:rtl/>
-              </w:rPr>
-              <w:t>הכניסה</w:t>
-            </w:r>
-            <w:proofErr w:type="gramEnd"/>
+              <w:t xml:space="preserve"> כפתור יציאה לחלון הכניסה</w:t>
+            </w:r>
           </w:p>
           <w:p>
             <w:pPr>
@@ -4576,19 +4511,8 @@
                 <w:szCs w:val="24"/>
                 <w:rtl/>
               </w:rPr>
-              <w:t xml:space="preserve">-כפתור לפתיחת חלון עם רשימת </w:t>
-            </w:r>
-            <w:proofErr w:type="gramStart"/>
-            <w:r>
-              <w:rPr>
-                <w:rFonts w:hint="cs"/>
-                <w:sz w:val="24"/>
-                <w:szCs w:val="24"/>
-                <w:rtl/>
-              </w:rPr>
-              <w:t>המהנדסים</w:t>
-            </w:r>
-            <w:proofErr w:type="gramEnd"/>
+              <w:t>-כפתור לפתיחת חלון עם רשימת המהנדסים</w:t>
+            </w:r>
           </w:p>
           <w:p>
             <w:pPr>
@@ -4631,19 +4555,8 @@
                 <w:szCs w:val="24"/>
                 <w:rtl/>
               </w:rPr>
-              <w:t xml:space="preserve">-כפתור לפתיחת חלון עם רשימת </w:t>
-            </w:r>
-            <w:proofErr w:type="gramStart"/>
-            <w:r>
-              <w:rPr>
-                <w:rFonts w:hint="cs"/>
-                <w:sz w:val="24"/>
-                <w:szCs w:val="24"/>
-                <w:rtl/>
-              </w:rPr>
-              <w:t>המשימות</w:t>
-            </w:r>
-            <w:proofErr w:type="gramEnd"/>
+              <w:t>-כפתור לפתיחת חלון עם רשימת המשימות</w:t>
+            </w:r>
           </w:p>
           <w:p>
             <w:pPr>
@@ -4703,36 +4616,107 @@
                 <w:szCs w:val="24"/>
                 <w:rtl/>
               </w:rPr>
+              <w:t xml:space="preserve"> הנתונים</w:t>
+            </w:r>
+          </w:p>
+          <w:p>
+            <w:pPr>
+              <w:bidi/>
+              <w:rPr>
+                <w:sz w:val="24"/>
+                <w:szCs w:val="24"/>
+                <w:rtl/>
+              </w:rPr>
+            </w:pPr>
+            <w:r>
+              <w:rPr>
+                <w:sz w:val="24"/>
+                <w:szCs w:val="24"/>
+                <w:u w:val="single"/>
+              </w:rPr>
+              <w:t>Clear Data</w:t>
+            </w:r>
+            <w:r>
+              <w:rPr>
+                <w:sz w:val="24"/>
+                <w:szCs w:val="24"/>
+                <w:rtl/>
+              </w:rPr>
+              <w:t>-</w:t>
+            </w:r>
+            <w:r>
+              <w:rPr>
+                <w:rFonts w:hint="cs"/>
+                <w:sz w:val="24"/>
+                <w:szCs w:val="24"/>
+                <w:rtl/>
+              </w:rPr>
+              <w:t xml:space="preserve">כפתור </w:t>
+            </w:r>
+            <w:r>
+              <w:rPr>
+                <w:rFonts w:hint="cs"/>
+                <w:sz w:val="24"/>
+                <w:szCs w:val="24"/>
+                <w:rtl/>
+              </w:rPr>
+              <w:t>לניקוי</w:t>
+            </w:r>
+            <w:r>
+              <w:rPr>
+                <w:rFonts w:hint="cs"/>
+                <w:sz w:val="24"/>
+                <w:szCs w:val="24"/>
+                <w:rtl/>
+              </w:rPr>
               <w:t xml:space="preserve"> </w:t>
             </w:r>
-            <w:proofErr w:type="gramStart"/>
-            <w:r>
-              <w:rPr>
-                <w:rFonts w:hint="cs"/>
-                <w:sz w:val="24"/>
-                <w:szCs w:val="24"/>
-                <w:rtl/>
-              </w:rPr>
-              <w:t>הנתונים</w:t>
-            </w:r>
-            <w:proofErr w:type="gramEnd"/>
-          </w:p>
-          <w:p>
-            <w:pPr>
-              <w:bidi/>
-              <w:rPr>
-                <w:sz w:val="24"/>
-                <w:szCs w:val="24"/>
-                <w:rtl/>
-              </w:rPr>
-            </w:pPr>
-            <w:r>
-              <w:rPr>
+            <w:r>
+              <w:rPr>
+                <w:rFonts w:hint="cs"/>
+                <w:sz w:val="24"/>
+                <w:szCs w:val="24"/>
+                <w:rtl/>
+              </w:rPr>
+              <w:t xml:space="preserve">כל </w:t>
+            </w:r>
+            <w:proofErr w:type="spellStart"/>
+            <w:r>
+              <w:rPr>
+                <w:rFonts w:hint="cs"/>
+                <w:sz w:val="24"/>
+                <w:szCs w:val="24"/>
+                <w:rtl/>
+              </w:rPr>
+              <w:t>הנתנוים</w:t>
+            </w:r>
+            <w:proofErr w:type="spellEnd"/>
+          </w:p>
+          <w:p>
+            <w:pPr>
+              <w:bidi/>
+              <w:rPr>
+                <w:sz w:val="24"/>
+                <w:szCs w:val="24"/>
+                <w:rtl/>
+              </w:rPr>
+            </w:pPr>
+            <w:r>
+              <w:rPr>
+                <w:rFonts w:hint="cs"/>
                 <w:sz w:val="24"/>
                 <w:szCs w:val="24"/>
                 <w:u w:val="single"/>
               </w:rPr>
-              <w:t>Clear Data</w:t>
+              <w:t>A</w:t>
+            </w:r>
+            <w:r>
+              <w:rPr>
+                <w:sz w:val="24"/>
+                <w:szCs w:val="24"/>
+                <w:u w:val="single"/>
+              </w:rPr>
+              <w:t>dd year</w:t>
             </w:r>
             <w:r>
               <w:rPr>
@@ -4751,33 +4735,6 @@
               </w:rPr>
               <w:t xml:space="preserve">כפתור </w:t>
             </w:r>
-            <w:r>
-              <w:rPr>
-                <w:rFonts w:hint="cs"/>
-                <w:sz w:val="24"/>
-                <w:szCs w:val="24"/>
-                <w:rtl/>
-              </w:rPr>
-              <w:t>לניקוי</w:t>
-            </w:r>
-            <w:r>
-              <w:rPr>
-                <w:rFonts w:hint="cs"/>
-                <w:sz w:val="24"/>
-                <w:szCs w:val="24"/>
-                <w:rtl/>
-              </w:rPr>
-              <w:t xml:space="preserve"> </w:t>
-            </w:r>
-            <w:r>
-              <w:rPr>
-                <w:rFonts w:hint="cs"/>
-                <w:sz w:val="24"/>
-                <w:szCs w:val="24"/>
-                <w:rtl/>
-              </w:rPr>
-              <w:t xml:space="preserve">כל </w:t>
-            </w:r>
             <w:proofErr w:type="spellStart"/>
             <w:r>
               <w:rPr>
@@ -4786,35 +4743,90 @@
                 <w:szCs w:val="24"/>
                 <w:rtl/>
               </w:rPr>
-              <w:t>הנתנוים</w:t>
+              <w:t>להוזזת</w:t>
             </w:r>
             <w:proofErr w:type="spellEnd"/>
-          </w:p>
-          <w:p>
-            <w:pPr>
-              <w:bidi/>
-              <w:rPr>
-                <w:sz w:val="24"/>
-                <w:szCs w:val="24"/>
-                <w:rtl/>
-              </w:rPr>
-            </w:pPr>
-            <w:r>
-              <w:rPr>
-                <w:rFonts w:hint="cs"/>
+            <w:r>
+              <w:rPr>
+                <w:rFonts w:hint="cs"/>
+                <w:sz w:val="24"/>
+                <w:szCs w:val="24"/>
+                <w:rtl/>
+              </w:rPr>
+              <w:t xml:space="preserve"> השעון בשנה</w:t>
+            </w:r>
+          </w:p>
+          <w:p>
+            <w:pPr>
+              <w:bidi/>
+              <w:rPr>
+                <w:sz w:val="24"/>
+                <w:szCs w:val="24"/>
+                <w:rtl/>
+              </w:rPr>
+            </w:pPr>
+            <w:r>
+              <w:rPr>
                 <w:sz w:val="24"/>
                 <w:szCs w:val="24"/>
                 <w:u w:val="single"/>
               </w:rPr>
-              <w:t>A</w:t>
-            </w:r>
+              <w:t>Add month</w:t>
+            </w:r>
+            <w:r>
+              <w:rPr>
+                <w:sz w:val="24"/>
+                <w:szCs w:val="24"/>
+                <w:rtl/>
+              </w:rPr>
+              <w:t>-</w:t>
+            </w:r>
+            <w:r>
+              <w:rPr>
+                <w:rFonts w:hint="cs"/>
+                <w:sz w:val="24"/>
+                <w:szCs w:val="24"/>
+                <w:rtl/>
+              </w:rPr>
+              <w:t xml:space="preserve">כפתור </w:t>
+            </w:r>
+            <w:proofErr w:type="spellStart"/>
+            <w:r>
+              <w:rPr>
+                <w:rFonts w:hint="cs"/>
+                <w:sz w:val="24"/>
+                <w:szCs w:val="24"/>
+                <w:rtl/>
+              </w:rPr>
+              <w:t>להוזזת</w:t>
+            </w:r>
+            <w:proofErr w:type="spellEnd"/>
+            <w:r>
+              <w:rPr>
+                <w:rFonts w:hint="cs"/>
+                <w:sz w:val="24"/>
+                <w:szCs w:val="24"/>
+                <w:rtl/>
+              </w:rPr>
+              <w:t xml:space="preserve"> השעון בחודש</w:t>
+            </w:r>
+          </w:p>
+          <w:p>
+            <w:pPr>
+              <w:bidi/>
+              <w:rPr>
+                <w:sz w:val="24"/>
+                <w:szCs w:val="24"/>
+                <w:rtl/>
+              </w:rPr>
+            </w:pPr>
             <w:r>
               <w:rPr>
                 <w:sz w:val="24"/>
                 <w:szCs w:val="24"/>
                 <w:u w:val="single"/>
               </w:rPr>
-              <w:t>dd year</w:t>
+              <w:t>Add day</w:t>
             </w:r>
             <w:r>
               <w:rPr>
@@ -4851,151 +4863,8 @@
                 <w:szCs w:val="24"/>
                 <w:rtl/>
               </w:rPr>
-              <w:t xml:space="preserve"> השעון </w:t>
-            </w:r>
-            <w:proofErr w:type="gramStart"/>
-            <w:r>
-              <w:rPr>
-                <w:rFonts w:hint="cs"/>
-                <w:sz w:val="24"/>
-                <w:szCs w:val="24"/>
-                <w:rtl/>
-              </w:rPr>
-              <w:t>בשנה</w:t>
-            </w:r>
-            <w:proofErr w:type="gramEnd"/>
-          </w:p>
-          <w:p>
-            <w:pPr>
-              <w:bidi/>
-              <w:rPr>
-                <w:sz w:val="24"/>
-                <w:szCs w:val="24"/>
-                <w:rtl/>
-              </w:rPr>
-            </w:pPr>
-            <w:r>
-              <w:rPr>
-                <w:sz w:val="24"/>
-                <w:szCs w:val="24"/>
-                <w:u w:val="single"/>
-              </w:rPr>
-              <w:t>Add month</w:t>
-            </w:r>
-            <w:r>
-              <w:rPr>
-                <w:sz w:val="24"/>
-                <w:szCs w:val="24"/>
-                <w:rtl/>
-              </w:rPr>
-              <w:t>-</w:t>
-            </w:r>
-            <w:r>
-              <w:rPr>
-                <w:rFonts w:hint="cs"/>
-                <w:sz w:val="24"/>
-                <w:szCs w:val="24"/>
-                <w:rtl/>
-              </w:rPr>
-              <w:t xml:space="preserve">כפתור </w:t>
-            </w:r>
-            <w:proofErr w:type="spellStart"/>
-            <w:r>
-              <w:rPr>
-                <w:rFonts w:hint="cs"/>
-                <w:sz w:val="24"/>
-                <w:szCs w:val="24"/>
-                <w:rtl/>
-              </w:rPr>
-              <w:t>להוזזת</w:t>
-            </w:r>
-            <w:proofErr w:type="spellEnd"/>
-            <w:r>
-              <w:rPr>
-                <w:rFonts w:hint="cs"/>
-                <w:sz w:val="24"/>
-                <w:szCs w:val="24"/>
-                <w:rtl/>
-              </w:rPr>
-              <w:t xml:space="preserve"> השעון </w:t>
-            </w:r>
-            <w:proofErr w:type="gramStart"/>
-            <w:r>
-              <w:rPr>
-                <w:rFonts w:hint="cs"/>
-                <w:sz w:val="24"/>
-                <w:szCs w:val="24"/>
-                <w:rtl/>
-              </w:rPr>
-              <w:t>בחודש</w:t>
-            </w:r>
-            <w:proofErr w:type="gramEnd"/>
-          </w:p>
-          <w:p>
-            <w:pPr>
-              <w:bidi/>
-              <w:rPr>
-                <w:sz w:val="24"/>
-                <w:szCs w:val="24"/>
-                <w:rtl/>
-              </w:rPr>
-            </w:pPr>
-            <w:r>
-              <w:rPr>
-                <w:sz w:val="24"/>
-                <w:szCs w:val="24"/>
-                <w:u w:val="single"/>
-              </w:rPr>
-              <w:t>Add day</w:t>
-            </w:r>
-            <w:r>
-              <w:rPr>
-                <w:sz w:val="24"/>
-                <w:szCs w:val="24"/>
-                <w:rtl/>
-              </w:rPr>
-              <w:t>-</w:t>
-            </w:r>
-            <w:r>
-              <w:rPr>
-                <w:rFonts w:hint="cs"/>
-                <w:sz w:val="24"/>
-                <w:szCs w:val="24"/>
-                <w:rtl/>
-              </w:rPr>
-              <w:t xml:space="preserve">כפתור </w:t>
-            </w:r>
-            <w:proofErr w:type="spellStart"/>
-            <w:r>
-              <w:rPr>
-                <w:rFonts w:hint="cs"/>
-                <w:sz w:val="24"/>
-                <w:szCs w:val="24"/>
-                <w:rtl/>
-              </w:rPr>
-              <w:t>להוזזת</w:t>
-            </w:r>
-            <w:proofErr w:type="spellEnd"/>
-            <w:r>
-              <w:rPr>
-                <w:rFonts w:hint="cs"/>
-                <w:sz w:val="24"/>
-                <w:szCs w:val="24"/>
-                <w:rtl/>
-              </w:rPr>
-              <w:t xml:space="preserve"> השעון </w:t>
-            </w:r>
-            <w:proofErr w:type="gramStart"/>
-            <w:r>
-              <w:rPr>
-                <w:rFonts w:hint="cs"/>
-                <w:sz w:val="24"/>
-                <w:szCs w:val="24"/>
-                <w:rtl/>
-              </w:rPr>
-              <w:t>ביום</w:t>
-            </w:r>
-            <w:proofErr w:type="gramEnd"/>
+              <w:t xml:space="preserve"> השעון ביום</w:t>
+            </w:r>
           </w:p>
           <w:p>
             <w:pPr>
@@ -5272,19 +5141,8 @@
                 <w:szCs w:val="24"/>
                 <w:rtl/>
               </w:rPr>
-              <w:t xml:space="preserve">- כפתור לכניסה עם שם המשתמש והסיסמא </w:t>
-            </w:r>
-            <w:proofErr w:type="gramStart"/>
-            <w:r>
-              <w:rPr>
-                <w:rFonts w:hint="cs"/>
-                <w:sz w:val="24"/>
-                <w:szCs w:val="24"/>
-                <w:rtl/>
-              </w:rPr>
-              <w:t>שהוזנו</w:t>
-            </w:r>
-            <w:proofErr w:type="gramEnd"/>
+              <w:t>- כפתור לכניסה עם שם המשתמש והסיסמא שהוזנו</w:t>
+            </w:r>
           </w:p>
           <w:p>
             <w:pPr>
@@ -5310,19 +5168,8 @@
                 <w:szCs w:val="24"/>
                 <w:rtl/>
               </w:rPr>
-              <w:t xml:space="preserve">- כפתור לכניסה ע"י מישהו חדש שלא קיים </w:t>
-            </w:r>
-            <w:proofErr w:type="gramStart"/>
-            <w:r>
-              <w:rPr>
-                <w:rFonts w:hint="cs"/>
-                <w:sz w:val="24"/>
-                <w:szCs w:val="24"/>
-                <w:rtl/>
-              </w:rPr>
-              <w:t>במערכת</w:t>
-            </w:r>
-            <w:proofErr w:type="gramEnd"/>
+              <w:t>- כפתור לכניסה ע"י מישהו חדש שלא קיים במערכת</w:t>
+            </w:r>
           </w:p>
           <w:p>
             <w:pPr>
@@ -6349,17 +6196,7 @@
             <w:sz w:val="20"/>
             <w:szCs w:val="20"/>
           </w:rPr>
-          <w:t>_ebPTc7lAjiQL0Hkrssu7Hq</w:t>
-        </w:r>
-        <w:r>
-          <w:rPr>
-            <w:rStyle w:val="Hyperlink"/>
-            <w:b/>
-            <w:bCs/>
-            <w:sz w:val="20"/>
-            <w:szCs w:val="20"/>
-          </w:rPr>
-          <w:t>0/edit</w:t>
+          <w:t>_ebPTc7lAjiQL0Hkrssu7Hq0/edit</w:t>
         </w:r>
       </w:hyperlink>
     </w:p>
@@ -7152,7 +6989,6 @@
               <w:bidi/>
               <w:jc w:val="both"/>
               <w:rPr>
-                <w:rFonts w:hint="cs"/>
                 <w:sz w:val="20"/>
                 <w:szCs w:val="20"/>
                 <w:rtl/>
@@ -7223,44 +7059,16 @@
             </w:pPr>
             <w:r>
               <w:rPr>
-                <w:color w:val="000000"/>
-                <w:rtl/>
-              </w:rPr>
-              <w:t>הצפנת מידע בקובץ</w:t>
-            </w:r>
-            <w:r>
-              <w:rPr>
-                <w:color w:val="000000"/>
-              </w:rPr>
-              <w:t xml:space="preserve"> XML </w:t>
-            </w:r>
-            <w:r>
-              <w:rPr>
-                <w:color w:val="000000"/>
-                <w:rtl/>
-              </w:rPr>
-              <w:t>של פרטי משתמשים</w:t>
-            </w:r>
-          </w:p>
-        </w:tc>
-        <w:tc>
-          <w:tcPr>
-            <w:tcW w:w="4066" w:type="dxa"/>
-          </w:tcPr>
-          <w:p>
-            <w:pPr>
-              <w:bidi/>
-              <w:rPr>
                 <w:sz w:val="20"/>
                 <w:szCs w:val="20"/>
-                <w:rtl/>
-              </w:rPr>
-            </w:pPr>
-          </w:p>
-        </w:tc>
-        <w:tc>
-          <w:tcPr>
-            <w:tcW w:w="805" w:type="dxa"/>
+              </w:rPr>
+              <w:t>Style</w:t>
+            </w:r>
+          </w:p>
+        </w:tc>
+        <w:tc>
+          <w:tcPr>
+            <w:tcW w:w="4066" w:type="dxa"/>
           </w:tcPr>
           <w:p>
             <w:pPr>
@@ -7271,10 +7079,26 @@
                 <w:rtl/>
               </w:rPr>
             </w:pPr>
-            <w:r>
+          </w:p>
+        </w:tc>
+        <w:tc>
+          <w:tcPr>
+            <w:tcW w:w="805" w:type="dxa"/>
+          </w:tcPr>
+          <w:p>
+            <w:pPr>
+              <w:bidi/>
               <w:rPr>
                 <w:sz w:val="20"/>
                 <w:szCs w:val="20"/>
+                <w:rtl/>
+              </w:rPr>
+            </w:pPr>
+            <w:r>
+              <w:rPr>
+                <w:sz w:val="20"/>
+                <w:szCs w:val="20"/>
+                <w:rtl/>
               </w:rPr>
               <w:t>1</w:t>
             </w:r>
@@ -7297,31 +7121,29 @@
             </w:pPr>
             <w:r>
               <w:rPr>
+                <w:rFonts w:hint="cs"/>
                 <w:sz w:val="20"/>
                 <w:szCs w:val="20"/>
-              </w:rPr>
-              <w:t>clock</w:t>
-            </w:r>
-          </w:p>
-        </w:tc>
-        <w:tc>
-          <w:tcPr>
-            <w:tcW w:w="4066" w:type="dxa"/>
-          </w:tcPr>
-          <w:p>
-            <w:pPr>
-              <w:bidi/>
-              <w:rPr>
+                <w:rtl/>
+              </w:rPr>
+              <w:t xml:space="preserve">הרחבה גנרית עם </w:t>
+            </w:r>
+            <w:proofErr w:type="spellStart"/>
+            <w:r>
+              <w:rPr>
+                <w:rFonts w:hint="cs"/>
                 <w:sz w:val="20"/>
                 <w:szCs w:val="20"/>
                 <w:rtl/>
               </w:rPr>
-            </w:pPr>
-          </w:p>
-        </w:tc>
-        <w:tc>
-          <w:tcPr>
-            <w:tcW w:w="805" w:type="dxa"/>
+              <w:t>רפלקשן</w:t>
+            </w:r>
+            <w:proofErr w:type="spellEnd"/>
+          </w:p>
+        </w:tc>
+        <w:tc>
+          <w:tcPr>
+            <w:tcW w:w="4066" w:type="dxa"/>
           </w:tcPr>
           <w:p>
             <w:pPr>
@@ -7332,10 +7154,27 @@
                 <w:rtl/>
               </w:rPr>
             </w:pPr>
-            <w:r>
+          </w:p>
+        </w:tc>
+        <w:tc>
+          <w:tcPr>
+            <w:tcW w:w="805" w:type="dxa"/>
+          </w:tcPr>
+          <w:p>
+            <w:pPr>
+              <w:bidi/>
               <w:rPr>
                 <w:sz w:val="20"/>
                 <w:szCs w:val="20"/>
+                <w:rtl/>
+              </w:rPr>
+            </w:pPr>
+            <w:r>
+              <w:rPr>
+                <w:rFonts w:hint="cs"/>
+                <w:sz w:val="20"/>
+                <w:szCs w:val="20"/>
+                <w:rtl/>
               </w:rPr>
               <w:t>1</w:t>
             </w:r>
@@ -7351,7 +7190,6 @@
             <w:pPr>
               <w:bidi/>
               <w:rPr>
-                <w:rFonts w:hint="cs"/>
                 <w:sz w:val="20"/>
                 <w:szCs w:val="20"/>
                 <w:rtl/>
@@ -7364,24 +7202,28 @@
                 <w:szCs w:val="20"/>
                 <w:rtl/>
               </w:rPr>
-              <w:t xml:space="preserve">הרחבה גנרית עם </w:t>
-            </w:r>
-            <w:proofErr w:type="spellStart"/>
-            <w:r>
-              <w:rPr>
-                <w:rFonts w:hint="cs"/>
+              <w:t>טיפול בישות משתמש</w:t>
+            </w:r>
+          </w:p>
+        </w:tc>
+        <w:tc>
+          <w:tcPr>
+            <w:tcW w:w="4066" w:type="dxa"/>
+          </w:tcPr>
+          <w:p>
+            <w:pPr>
+              <w:bidi/>
+              <w:rPr>
                 <w:sz w:val="20"/>
                 <w:szCs w:val="20"/>
                 <w:rtl/>
               </w:rPr>
-              <w:t>רפלקשן</w:t>
-            </w:r>
-            <w:proofErr w:type="spellEnd"/>
-          </w:p>
-        </w:tc>
-        <w:tc>
-          <w:tcPr>
-            <w:tcW w:w="4066" w:type="dxa"/>
+            </w:pPr>
+          </w:p>
+        </w:tc>
+        <w:tc>
+          <w:tcPr>
+            <w:tcW w:w="805" w:type="dxa"/>
           </w:tcPr>
           <w:p>
             <w:pPr>
@@ -7389,32 +7231,16 @@
               <w:rPr>
                 <w:sz w:val="20"/>
                 <w:szCs w:val="20"/>
-                <w:rtl/>
-              </w:rPr>
-            </w:pPr>
-          </w:p>
-        </w:tc>
-        <w:tc>
-          <w:tcPr>
-            <w:tcW w:w="805" w:type="dxa"/>
-          </w:tcPr>
-          <w:p>
-            <w:pPr>
-              <w:bidi/>
-              <w:rPr>
+              </w:rPr>
+            </w:pPr>
+            <w:r>
+              <w:rPr>
+                <w:rFonts w:hint="cs"/>
                 <w:sz w:val="20"/>
                 <w:szCs w:val="20"/>
                 <w:rtl/>
               </w:rPr>
-            </w:pPr>
-            <w:r>
-              <w:rPr>
-                <w:rFonts w:hint="cs"/>
-                <w:sz w:val="20"/>
-                <w:szCs w:val="20"/>
-                <w:rtl/>
-              </w:rPr>
-              <w:t>1</w:t>
+              <w:t>4</w:t>
             </w:r>
           </w:p>
         </w:tc>
@@ -7426,71 +7252,13 @@
           </w:tcPr>
           <w:p>
             <w:pPr>
-              <w:bidi/>
-              <w:rPr>
-                <w:sz w:val="20"/>
-                <w:szCs w:val="20"/>
-                <w:rtl/>
-              </w:rPr>
-            </w:pPr>
-            <w:r>
-              <w:rPr>
-                <w:rFonts w:hint="cs"/>
-                <w:sz w:val="20"/>
-                <w:szCs w:val="20"/>
-                <w:rtl/>
-              </w:rPr>
-              <w:t>טיפול בישות משתמש</w:t>
-            </w:r>
-          </w:p>
-        </w:tc>
-        <w:tc>
-          <w:tcPr>
-            <w:tcW w:w="4066" w:type="dxa"/>
-          </w:tcPr>
-          <w:p>
-            <w:pPr>
-              <w:bidi/>
-              <w:rPr>
-                <w:sz w:val="20"/>
-                <w:szCs w:val="20"/>
-                <w:rtl/>
-              </w:rPr>
-            </w:pPr>
-          </w:p>
-        </w:tc>
-        <w:tc>
-          <w:tcPr>
-            <w:tcW w:w="805" w:type="dxa"/>
-          </w:tcPr>
-          <w:p>
-            <w:pPr>
-              <w:bidi/>
-              <w:rPr>
-                <w:sz w:val="20"/>
-                <w:szCs w:val="20"/>
-              </w:rPr>
-            </w:pPr>
-            <w:r>
-              <w:rPr>
-                <w:rFonts w:hint="cs"/>
-                <w:sz w:val="20"/>
-                <w:szCs w:val="20"/>
-                <w:rtl/>
-              </w:rPr>
-              <w:t>4</w:t>
-            </w:r>
-          </w:p>
-        </w:tc>
-      </w:tr>
-      <w:tr>
-        <w:tc>
-          <w:tcPr>
-            <w:tcW w:w="3259" w:type="dxa"/>
-          </w:tcPr>
-          <w:p>
-            <w:pPr>
-              <w:bidi/>
+              <w:pStyle w:val="NormalWeb"/>
+              <w:bidi/>
+              <w:spacing w:before="0" w:beforeAutospacing="0" w:after="0" w:afterAutospacing="0"/>
+              <w:ind w:right="2880"/>
+              <w:jc w:val="both"/>
+              <w:textAlignment w:val="baseline"/>
+              <w:divId w:val="1644264708"/>
               <w:rPr>
                 <w:sz w:val="20"/>
                 <w:szCs w:val="20"/>
@@ -7498,34 +7266,203 @@
                 <w:rtl/>
               </w:rPr>
             </w:pPr>
-          </w:p>
-        </w:tc>
-        <w:tc>
-          <w:tcPr>
-            <w:tcW w:w="4066" w:type="dxa"/>
-          </w:tcPr>
-          <w:p>
-            <w:pPr>
-              <w:rPr>
+            <w:r>
+              <w:rPr>
+                <w:noProof/>
                 <w:sz w:val="20"/>
                 <w:szCs w:val="20"/>
-              </w:rPr>
-            </w:pPr>
-          </w:p>
-        </w:tc>
-        <w:tc>
-          <w:tcPr>
-            <w:tcW w:w="805" w:type="dxa"/>
-          </w:tcPr>
-          <w:p>
-            <w:pPr>
-              <w:bidi/>
+                <w:rtl/>
+                <w:lang w:val="he-IL"/>
+              </w:rPr>
+              <mc:AlternateContent>
+                <mc:Choice Requires="wps">
+                  <w:drawing>
+                    <wp:anchor distT="45720" distB="45720" distL="114300" distR="114300" simplePos="0" relativeHeight="251658240" behindDoc="0" locked="0" layoutInCell="1" allowOverlap="1" wp14:anchorId="7C761D89" wp14:editId="3B0B3C76">
+                      <wp:simplePos x="0" y="0"/>
+                      <wp:positionH relativeFrom="column">
+                        <wp:posOffset>231140</wp:posOffset>
+                      </wp:positionH>
+                      <wp:positionV relativeFrom="paragraph">
+                        <wp:posOffset>70485</wp:posOffset>
+                      </wp:positionV>
+                      <wp:extent cx="1736725" cy="600710"/>
+                      <wp:effectExtent l="0" t="0" r="15875" b="27940"/>
+                      <wp:wrapSquare wrapText="bothSides"/>
+                      <wp:docPr id="1" name="תיבת טקסט 1"/>
+                      <wp:cNvGraphicFramePr/>
+                      <a:graphic xmlns:a="http://schemas.openxmlformats.org/drawingml/2006/main">
+                        <a:graphicData uri="http://schemas.microsoft.com/office/word/2010/wordprocessingShape">
+                          <wps:wsp>
+                            <wps:cNvSpPr txBox="1"/>
+                            <wps:spPr>
+                              <a:xfrm>
+                                <a:off x="0" y="0"/>
+                                <a:ext cx="1736725" cy="600710"/>
+                              </a:xfrm>
+                              <a:prstGeom prst="rect">
+                                <a:avLst/>
+                              </a:prstGeom>
+                              <a:solidFill>
+                                <a:prstClr val="white"/>
+                              </a:solidFill>
+                              <a:ln w="6350">
+                                <a:solidFill>
+                                  <a:prstClr val="black"/>
+                                </a:solidFill>
+                              </a:ln>
+                            </wps:spPr>
+                            <wps:txbx>
+                              <w:txbxContent>
+                                <w:p>
+                                  <w:r>
+                                    <w:rPr>
+                                      <w:rFonts w:ascii="David" w:eastAsia="Times New Roman" w:hAnsi="David" w:cs="David" w:hint="cs"/>
+                                      <w:color w:val="444746"/>
+                                      <w:shd w:val="clear" w:color="auto" w:fill="FFFFFF"/>
+                                      <w:rtl/>
+                                    </w:rPr>
+                                    <w:t xml:space="preserve">וספת תמיכה במצב </w:t>
+                                  </w:r>
+                                  <w:proofErr w:type="spellStart"/>
+                                  <w:r>
+                                    <w:rPr>
+                                      <w:rFonts w:ascii="David" w:eastAsia="Times New Roman" w:hAnsi="David" w:cs="David" w:hint="cs"/>
+                                      <w:color w:val="444746"/>
+                                      <w:shd w:val="clear" w:color="auto" w:fill="FFFFFF"/>
+                                    </w:rPr>
+                                    <w:t>InJeopardy</w:t>
+                                  </w:r>
+                                  <w:proofErr w:type="spellEnd"/>
+                                  <w:r>
+                                    <w:rPr>
+                                      <w:rFonts w:ascii="David" w:eastAsia="Times New Roman" w:hAnsi="David" w:cs="David" w:hint="cs"/>
+                                      <w:color w:val="444746"/>
+                                      <w:shd w:val="clear" w:color="auto" w:fill="FFFFFF"/>
+                                    </w:rPr>
+                                    <w:t xml:space="preserve"> </w:t>
+                                  </w:r>
+                                  <w:r>
+                                    <w:rPr>
+                                      <w:rFonts w:ascii="David" w:eastAsia="Times New Roman" w:hAnsi="David" w:cs="David" w:hint="cs"/>
+                                      <w:color w:val="444746"/>
+                                      <w:shd w:val="clear" w:color="auto" w:fill="FFFFFF"/>
+                                      <w:rtl/>
+                                    </w:rPr>
+                                    <w:t>במקרה של מצב סיכון תאריך יעד של פרויקט</w:t>
+                                  </w:r>
+                                </w:p>
+                              </w:txbxContent>
+                            </wps:txbx>
+                            <wps:bodyPr rot="0" spcFirstLastPara="0" vertOverflow="overflow" horzOverflow="overflow" vert="horz" wrap="square" lIns="91440" tIns="45720" rIns="91440" bIns="45720" numCol="1" spcCol="0" rtlCol="1" fromWordArt="0" anchor="t" anchorCtr="0" forceAA="0" compatLnSpc="1">
+                              <a:prstTxWarp prst="textNoShape">
+                                <a:avLst/>
+                              </a:prstTxWarp>
+                              <a:noAutofit/>
+                            </wps:bodyPr>
+                          </wps:wsp>
+                        </a:graphicData>
+                      </a:graphic>
+                      <wp14:sizeRelH relativeFrom="margin">
+                        <wp14:pctWidth>0</wp14:pctWidth>
+                      </wp14:sizeRelH>
+                      <wp14:sizeRelV relativeFrom="margin">
+                        <wp14:pctHeight>0</wp14:pctHeight>
+                      </wp14:sizeRelV>
+                    </wp:anchor>
+                  </w:drawing>
+                </mc:Choice>
+                <mc:Fallback>
+                  <w:pict>
+                    <v:shapetype w14:anchorId="7C761D89" id="_x0000_t202" coordsize="21600,21600" o:spt="202" path="m,l,21600r21600,l21600,xe">
+                      <v:stroke joinstyle="miter"/>
+                      <v:path gradientshapeok="t" o:connecttype="rect"/>
+                    </v:shapetype>
+                    <v:shape id="תיבת טקסט 1" o:spid="_x0000_s1026" type="#_x0000_t202" style="position:absolute;left:0;text-align:left;margin-left:18.2pt;margin-top:5.55pt;width:136.75pt;height:47.3pt;z-index:251658240;visibility:visible;mso-wrap-style:square;mso-width-percent:0;mso-height-percent:0;mso-wrap-distance-left:9pt;mso-wrap-distance-top:3.6pt;mso-wrap-distance-right:9pt;mso-wrap-distance-bottom:3.6pt;mso-position-horizontal:absolute;mso-position-horizontal-relative:text;mso-position-vertical:absolute;mso-position-vertical-relative:text;mso-width-percent:0;mso-height-percent:0;mso-width-relative:margin;mso-height-relative:margin;v-text-anchor:top" o:gfxdata="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" strokeweight=".5pt">
+                      <v:textbox>
+                        <w:txbxContent>
+                          <w:p>
+                            <w:r>
+                              <w:rPr>
+                                <w:rFonts w:ascii="David" w:eastAsia="Times New Roman" w:hAnsi="David" w:cs="David" w:hint="cs"/>
+                                <w:color w:val="444746"/>
+                                <w:shd w:val="clear" w:color="auto" w:fill="FFFFFF"/>
+                                <w:rtl/>
+                              </w:rPr>
+                              <w:t xml:space="preserve">וספת תמיכה במצב </w:t>
+                            </w:r>
+                            <w:proofErr w:type="spellStart"/>
+                            <w:r>
+                              <w:rPr>
+                                <w:rFonts w:ascii="David" w:eastAsia="Times New Roman" w:hAnsi="David" w:cs="David" w:hint="cs"/>
+                                <w:color w:val="444746"/>
+                                <w:shd w:val="clear" w:color="auto" w:fill="FFFFFF"/>
+                              </w:rPr>
+                              <w:t>InJeopardy</w:t>
+                            </w:r>
+                            <w:proofErr w:type="spellEnd"/>
+                            <w:r>
+                              <w:rPr>
+                                <w:rFonts w:ascii="David" w:eastAsia="Times New Roman" w:hAnsi="David" w:cs="David" w:hint="cs"/>
+                                <w:color w:val="444746"/>
+                                <w:shd w:val="clear" w:color="auto" w:fill="FFFFFF"/>
+                              </w:rPr>
+                              <w:t xml:space="preserve"> </w:t>
+                            </w:r>
+                            <w:r>
+                              <w:rPr>
+                                <w:rFonts w:ascii="David" w:eastAsia="Times New Roman" w:hAnsi="David" w:cs="David" w:hint="cs"/>
+                                <w:color w:val="444746"/>
+                                <w:shd w:val="clear" w:color="auto" w:fill="FFFFFF"/>
+                                <w:rtl/>
+                              </w:rPr>
+                              <w:t>במקרה של מצב סיכון תאריך יעד של פרויקט</w:t>
+                            </w:r>
+                          </w:p>
+                        </w:txbxContent>
+                      </v:textbox>
+                      <w10:wrap type="square"/>
+                    </v:shape>
+                  </w:pict>
+                </mc:Fallback>
+              </mc:AlternateContent>
+            </w:r>
+          </w:p>
+        </w:tc>
+        <w:tc>
+          <w:tcPr>
+            <w:tcW w:w="4066" w:type="dxa"/>
+          </w:tcPr>
+          <w:p>
+            <w:pPr>
               <w:rPr>
                 <w:sz w:val="20"/>
                 <w:szCs w:val="20"/>
-                <w:rtl/>
-              </w:rPr>
-            </w:pPr>
+              </w:rPr>
+            </w:pPr>
+          </w:p>
+        </w:tc>
+        <w:tc>
+          <w:tcPr>
+            <w:tcW w:w="805" w:type="dxa"/>
+          </w:tcPr>
+          <w:p>
+            <w:pPr>
+              <w:bidi/>
+              <w:rPr>
+                <w:sz w:val="20"/>
+                <w:szCs w:val="20"/>
+                <w:rtl/>
+              </w:rPr>
+            </w:pPr>
+            <w:r>
+              <w:rPr>
+                <w:rFonts w:hint="cs"/>
+                <w:sz w:val="20"/>
+                <w:szCs w:val="20"/>
+                <w:rtl/>
+              </w:rPr>
+              <w:t>1</w:t>
+            </w:r>
           </w:p>
         </w:tc>
       </w:tr>
@@ -7536,6 +7473,59 @@
           </w:tcPr>
           <w:p>
             <w:pPr>
+              <w:pStyle w:val="NormalWeb"/>
+              <w:bidi/>
+              <w:spacing w:before="0" w:beforeAutospacing="0" w:after="0" w:afterAutospacing="0"/>
+              <w:ind w:left="720" w:right="720"/>
+              <w:jc w:val="both"/>
+              <w:textAlignment w:val="baseline"/>
+              <w:rPr>
+                <w:rFonts w:ascii="David" w:hAnsi="David" w:cs="David" w:hint="cs"/>
+                <w:color w:val="444746"/>
+                <w:rtl/>
+              </w:rPr>
+            </w:pPr>
+            <w:r>
+              <w:rPr>
+                <w:rFonts w:ascii="David" w:hAnsi="David" w:cs="David" w:hint="cs"/>
+                <w:color w:val="444746"/>
+                <w:shd w:val="clear" w:color="auto" w:fill="FFFFFF"/>
+                <w:rtl/>
+              </w:rPr>
+              <w:t>עדכון שרשרת של</w:t>
+            </w:r>
+            <w:r>
+              <w:rPr>
+                <w:rFonts w:ascii="David" w:hAnsi="David" w:cs="David" w:hint="cs"/>
+                <w:color w:val="444746"/>
+                <w:shd w:val="clear" w:color="auto" w:fill="FFFFFF"/>
+                <w:rtl/>
+              </w:rPr>
+              <w:t xml:space="preserve"> </w:t>
+            </w:r>
+            <w:r>
+              <w:rPr>
+                <w:rFonts w:ascii="David" w:hAnsi="David" w:cs="David" w:hint="cs"/>
+                <w:color w:val="444746"/>
+                <w:shd w:val="clear" w:color="auto" w:fill="FFFFFF"/>
+                <w:rtl/>
+              </w:rPr>
+              <w:t xml:space="preserve">המשימות התלויות בעקבות עדכון תאריך התחלה של משימה ע"י מנהל ובעקבות עדכון זמן סיום משימה והתחלת משימה על ידי מהנדס (כמובן בכפוף לתפקוד תקין ותנאים מתאימים) </w:t>
+            </w:r>
+            <w:r>
+              <w:rPr>
+                <w:rFonts w:ascii="David" w:hAnsi="David" w:cs="David" w:hint="cs"/>
+                <w:b/>
+                <w:bCs/>
+                <w:color w:val="444746"/>
+                <w:shd w:val="clear" w:color="auto" w:fill="00FF00"/>
+                <w:rtl/>
+              </w:rPr>
+              <w:t>(2 נק')</w:t>
+            </w:r>
+          </w:p>
+          <w:p>
+            <w:pPr>
               <w:bidi/>
               <w:rPr>
                 <w:sz w:val="20"/>
@@ -7571,6 +7561,15 @@
                 <w:rtl/>
               </w:rPr>
             </w:pPr>
+            <w:r>
+              <w:rPr>
+                <w:rFonts w:hint="cs"/>
+                <w:sz w:val="20"/>
+                <w:szCs w:val="20"/>
+                <w:rtl/>
+              </w:rPr>
+              <w:t>2</w:t>
+            </w:r>
           </w:p>
         </w:tc>
       </w:tr>
@@ -8419,7 +8418,7 @@
 </file>
 
 <file path=word/numbering.xml><?xml version="1.0" encoding="utf-8"?>
-<w:numbering xmlns:wpc="http://schemas.microsoft.com/office/word/2010/wordprocessingCanvas" xmlns:cx="http://schemas.microsoft.com/office/drawing/2014/chartex" xmlns:cx1="http://schemas.microsoft.com/office/drawing/2015/9/8/chartex" xmlns:cx2="http://schemas.microsoft.com/office/drawing/2015/10/21/chartex" xmlns:cx3="http://schemas.microsoft.com/office/drawing/2016/5/9/chartex" xmlns:cx4="http://schemas.microsoft.com/office/drawing/2016/5/10/chartex" xmlns:cx5="http://schemas.microsoft.com/office/drawing/2016/5/11/chartex" xmlns:cx6="http://schemas.microsoft.com/office/drawing/2016/5/12/chartex" xmlns:cx7="http://schemas.microsoft.com/office/drawing/2016/5/13/chartex" xmlns:cx8="http://schemas.microsoft.com/office/drawing/2016/5/14/chartex" xmlns:mc="http://schemas.openxmlformats.org/markup-compatibility/2006" xmlns:aink="http://schemas.microsoft.com/office/drawing/2016/ink" xmlns:am3d="http://schemas.microsoft.com/office/drawing/2017/model3d" xmlns:o="urn:schemas-microsoft-com:office:office" xmlns:oel="http://schemas.microsoft.com/office/2019/extlst" xmlns:r="http://schemas.openxmlformats.org/officeDocument/2006/relationships" xmlns:m="http://schemas.openxmlformats.org/officeDocument/2006/math" xmlns:v="urn:schemas-microsoft-com:vml" xmlns:wp14="http://schemas.microsoft.com/office/word/2010/wordprocessingDrawing" xmlns:wp="http://schemas.openxmlformats.org/drawingml/2006/wordprocessingDrawing" xmlns:w10="urn:schemas-microsoft-com:office:word" xmlns:w="http://schemas.openxmlformats.org/wordprocessingml/2006/main" xmlns:w14="http://schemas.microsoft.com/office/word/2010/wordml" xmlns:w15="http://schemas.microsoft.com/office/word/2012/wordml" xmlns:w16cex="http://schemas.microsoft.com/office/word/2018/wordml/cex" xmlns:w16cid="http://schemas.microsoft.com/office/word/2016/wordml/cid" xmlns:w16="http://schemas.microsoft.com/office/word/2018/wordml" xmlns:w16sdtdh="http://schemas.microsoft.com/office/word/2020/wordml/sdtdatahash" xmlns:w16se="http://schemas.microsoft.com/office/word/2015/wordml/symex" xmlns:wpg="http://schemas.microsoft.com/office/word/2010/wordprocessingGroup" xmlns:wpi="http://schemas.microsoft.com/office/word/2010/wordprocessingInk" xmlns:wne="http://schemas.microsoft.com/office/word/2006/wordml" xmlns:wps="http://schemas.microsoft.com/office/word/2010/wordprocessingShape" mc:Ignorable="w14 w15 w16se w16cid w16 w16cex w16sdtdh wp14">
+<w:numbering xmlns:wpc="http://schemas.microsoft.com/office/word/2010/wordprocessingCanvas" xmlns:cx="http://schemas.microsoft.com/office/drawing/2014/chartex" xmlns:cx1="http://schemas.microsoft.com/office/drawing/2015/9/8/chartex" xmlns:cx2="http://schemas.microsoft.com/office/drawing/2015/10/21/chartex" xmlns:cx3="http://schemas.microsoft.com/office/drawing/2016/5/9/chartex" xmlns:cx4="http://schemas.microsoft.com/office/drawing/2016/5/10/chartex" xmlns:cx5="http://schemas.microsoft.com/office/drawing/2016/5/11/chartex" xmlns:cx6="http://schemas.microsoft.com/office/drawing/2016/5/12/chartex" xmlns:cx7="http://schemas.microsoft.com/office/drawing/2016/5/13/chartex" xmlns:cx8="http://schemas.microsoft.com/office/drawing/2016/5/14/chartex" xmlns:mc="http://schemas.openxmlformats.org/markup-compatibility/2006" xmlns:aink="http://schemas.microsoft.com/office/drawing/2016/ink" xmlns:am3d="http://schemas.microsoft.com/office/drawing/2017/model3d" xmlns:o="urn:schemas-microsoft-com:office:office" xmlns:r="http://schemas.openxmlformats.org/officeDocument/2006/relationships" xmlns:m="http://schemas.openxmlformats.org/officeDocument/2006/math" xmlns:v="urn:schemas-microsoft-com:vml" xmlns:wp14="http://schemas.microsoft.com/office/word/2010/wordprocessingDrawing" xmlns:wp="http://schemas.openxmlformats.org/drawingml/2006/wordprocessingDrawing" xmlns:w10="urn:schemas-microsoft-com:office:word" xmlns:w="http://schemas.openxmlformats.org/wordprocessingml/2006/main" xmlns:w14="http://schemas.microsoft.com/office/word/2010/wordml" xmlns:w15="http://schemas.microsoft.com/office/word/2012/wordml" xmlns:w16cex="http://schemas.microsoft.com/office/word/2018/wordml/cex" xmlns:w16cid="http://schemas.microsoft.com/office/word/2016/wordml/cid" xmlns:w16="http://schemas.microsoft.com/office/word/2018/wordml" xmlns:w16sdtdh="http://schemas.microsoft.com/office/word/2020/wordml/sdtdatahash" xmlns:w16se="http://schemas.microsoft.com/office/word/2015/wordml/symex" xmlns:wpg="http://schemas.microsoft.com/office/word/2010/wordprocessingGroup" xmlns:wpi="http://schemas.microsoft.com/office/word/2010/wordprocessingInk" xmlns:wne="http://schemas.microsoft.com/office/word/2006/wordml" xmlns:wps="http://schemas.microsoft.com/office/word/2010/wordprocessingShape" mc:Ignorable="w14 w15 w16se w16cid w16 w16cex w16sdtdh wp14">
   <w:abstractNum w:abstractNumId="0" w15:restartNumberingAfterBreak="0">
     <w:nsid w:val="0C2C309C"/>
     <w:multiLevelType w:val="hybridMultilevel"/>
@@ -8760,98 +8759,9 @@
     </w:lvl>
   </w:abstractNum>
   <w:abstractNum w:abstractNumId="3" w15:restartNumberingAfterBreak="0">
-    <w:nsid w:val="400A109C"/>
-    <w:multiLevelType w:val="hybridMultilevel"/>
-    <w:tmpl w:val="9A9E0E08"/>
-    <w:lvl w:ilvl="0" w:tplc="0409000F">
-      <w:start w:val="1"/>
-      <w:numFmt w:val="decimal"/>
-      <w:lvlText w:val="%1."/>
-      <w:lvlJc w:val="left"/>
-      <w:pPr>
-        <w:ind w:left="720" w:hanging="360"/>
-      </w:pPr>
-      <w:rPr>
-        <w:rFonts w:hint="default"/>
-      </w:rPr>
-    </w:lvl>
-    <w:lvl w:ilvl="1" w:tplc="04090019">
-      <w:start w:val="1"/>
-      <w:numFmt w:val="lowerLetter"/>
-      <w:lvlText w:val="%2."/>
-      <w:lvlJc w:val="left"/>
-      <w:pPr>
-        <w:ind w:left="1440" w:hanging="360"/>
-      </w:pPr>
-    </w:lvl>
-    <w:lvl w:ilvl="2" w:tplc="0409001B" w:tentative="1">
-      <w:start w:val="1"/>
-      <w:numFmt w:val="lowerRoman"/>
-      <w:lvlText w:val="%3."/>
-      <w:lvlJc w:val="right"/>
-      <w:pPr>
-        <w:ind w:left="2160" w:hanging="180"/>
-      </w:pPr>
-    </w:lvl>
-    <w:lvl w:ilvl="3" w:tplc="0409000F" w:tentative="1">
-      <w:start w:val="1"/>
-      <w:numFmt w:val="decimal"/>
-      <w:lvlText w:val="%4."/>
-      <w:lvlJc w:val="left"/>
-      <w:pPr>
-        <w:ind w:left="2880" w:hanging="360"/>
-      </w:pPr>
-    </w:lvl>
-    <w:lvl w:ilvl="4" w:tplc="04090019" w:tentative="1">
-      <w:start w:val="1"/>
-      <w:numFmt w:val="lowerLetter"/>
-      <w:lvlText w:val="%5."/>
-      <w:lvlJc w:val="left"/>
-      <w:pPr>
-        <w:ind w:left="3600" w:hanging="360"/>
-      </w:pPr>
-    </w:lvl>
-    <w:lvl w:ilvl="5" w:tplc="0409001B" w:tentative="1">
-      <w:start w:val="1"/>
-      <w:numFmt w:val="lowerRoman"/>
-      <w:lvlText w:val="%6."/>
-      <w:lvlJc w:val="right"/>
-      <w:pPr>
-        <w:ind w:left="4320" w:hanging="180"/>
-      </w:pPr>
-    </w:lvl>
-    <w:lvl w:ilvl="6" w:tplc="0409000F" w:tentative="1">
-      <w:start w:val="1"/>
-      <w:numFmt w:val="decimal"/>
-      <w:lvlText w:val="%7."/>
-      <w:lvlJc w:val="left"/>
-      <w:pPr>
-        <w:ind w:left="5040" w:hanging="360"/>
-      </w:pPr>
-    </w:lvl>
-    <w:lvl w:ilvl="7" w:tplc="04090019" w:tentative="1">
-      <w:start w:val="1"/>
-      <w:numFmt w:val="lowerLetter"/>
-      <w:lvlText w:val="%8."/>
-      <w:lvlJc w:val="left"/>
-      <w:pPr>
-        <w:ind w:left="5760" w:hanging="360"/>
-      </w:pPr>
-    </w:lvl>
-    <w:lvl w:ilvl="8" w:tplc="0409001B" w:tentative="1">
-      <w:start w:val="1"/>
-      <w:numFmt w:val="lowerRoman"/>
-      <w:lvlText w:val="%9."/>
-      <w:lvlJc w:val="right"/>
-      <w:pPr>
-        <w:ind w:left="6480" w:hanging="180"/>
-      </w:pPr>
-    </w:lvl>
-  </w:abstractNum>
-  <w:abstractNum w:abstractNumId="4" w15:restartNumberingAfterBreak="0">
-    <w:nsid w:val="43EF5AF9"/>
+    <w:nsid w:val="230F1FF3"/>
     <w:multiLevelType w:val="multilevel"/>
-    <w:tmpl w:val="B602E83E"/>
+    <w:tmpl w:val="FFFFFFFF"/>
     <w:lvl w:ilvl="0">
       <w:start w:val="1"/>
       <w:numFmt w:val="bullet"/>
@@ -8997,7 +8907,245 @@
       </w:rPr>
     </w:lvl>
   </w:abstractNum>
+  <w:abstractNum w:abstractNumId="4" w15:restartNumberingAfterBreak="0">
+    <w:nsid w:val="400A109C"/>
+    <w:multiLevelType w:val="hybridMultilevel"/>
+    <w:tmpl w:val="9A9E0E08"/>
+    <w:lvl w:ilvl="0" w:tplc="0409000F">
+      <w:start w:val="1"/>
+      <w:numFmt w:val="decimal"/>
+      <w:lvlText w:val="%1."/>
+      <w:lvlJc w:val="left"/>
+      <w:pPr>
+        <w:ind w:left="720" w:hanging="360"/>
+      </w:pPr>
+      <w:rPr>
+        <w:rFonts w:hint="default"/>
+      </w:rPr>
+    </w:lvl>
+    <w:lvl w:ilvl="1" w:tplc="04090019">
+      <w:start w:val="1"/>
+      <w:numFmt w:val="lowerLetter"/>
+      <w:lvlText w:val="%2."/>
+      <w:lvlJc w:val="left"/>
+      <w:pPr>
+        <w:ind w:left="1440" w:hanging="360"/>
+      </w:pPr>
+    </w:lvl>
+    <w:lvl w:ilvl="2" w:tplc="0409001B" w:tentative="1">
+      <w:start w:val="1"/>
+      <w:numFmt w:val="lowerRoman"/>
+      <w:lvlText w:val="%3."/>
+      <w:lvlJc w:val="right"/>
+      <w:pPr>
+        <w:ind w:left="2160" w:hanging="180"/>
+      </w:pPr>
+    </w:lvl>
+    <w:lvl w:ilvl="3" w:tplc="0409000F" w:tentative="1">
+      <w:start w:val="1"/>
+      <w:numFmt w:val="decimal"/>
+      <w:lvlText w:val="%4."/>
+      <w:lvlJc w:val="left"/>
+      <w:pPr>
+        <w:ind w:left="2880" w:hanging="360"/>
+      </w:pPr>
+    </w:lvl>
+    <w:lvl w:ilvl="4" w:tplc="04090019" w:tentative="1">
+      <w:start w:val="1"/>
+      <w:numFmt w:val="lowerLetter"/>
+      <w:lvlText w:val="%5."/>
+      <w:lvlJc w:val="left"/>
+      <w:pPr>
+        <w:ind w:left="3600" w:hanging="360"/>
+      </w:pPr>
+    </w:lvl>
+    <w:lvl w:ilvl="5" w:tplc="0409001B" w:tentative="1">
+      <w:start w:val="1"/>
+      <w:numFmt w:val="lowerRoman"/>
+      <w:lvlText w:val="%6."/>
+      <w:lvlJc w:val="right"/>
+      <w:pPr>
+        <w:ind w:left="4320" w:hanging="180"/>
+      </w:pPr>
+    </w:lvl>
+    <w:lvl w:ilvl="6" w:tplc="0409000F" w:tentative="1">
+      <w:start w:val="1"/>
+      <w:numFmt w:val="decimal"/>
+      <w:lvlText w:val="%7."/>
+      <w:lvlJc w:val="left"/>
+      <w:pPr>
+        <w:ind w:left="5040" w:hanging="360"/>
+      </w:pPr>
+    </w:lvl>
+    <w:lvl w:ilvl="7" w:tplc="04090019" w:tentative="1">
+      <w:start w:val="1"/>
+      <w:numFmt w:val="lowerLetter"/>
+      <w:lvlText w:val="%8."/>
+      <w:lvlJc w:val="left"/>
+      <w:pPr>
+        <w:ind w:left="5760" w:hanging="360"/>
+      </w:pPr>
+    </w:lvl>
+    <w:lvl w:ilvl="8" w:tplc="0409001B" w:tentative="1">
+      <w:start w:val="1"/>
+      <w:numFmt w:val="lowerRoman"/>
+      <w:lvlText w:val="%9."/>
+      <w:lvlJc w:val="right"/>
+      <w:pPr>
+        <w:ind w:left="6480" w:hanging="180"/>
+      </w:pPr>
+    </w:lvl>
+  </w:abstractNum>
   <w:abstractNum w:abstractNumId="5" w15:restartNumberingAfterBreak="0">
+    <w:nsid w:val="43EF5AF9"/>
+    <w:multiLevelType w:val="multilevel"/>
+    <w:tmpl w:val="B602E83E"/>
+    <w:lvl w:ilvl="0">
+      <w:start w:val="1"/>
+      <w:numFmt w:val="bullet"/>
+      <w:lvlText w:val=""/>
+      <w:lvlJc w:val="left"/>
+      <w:pPr>
+        <w:tabs>
+          <w:tab w:val="num" w:pos="720"/>
+        </w:tabs>
+        <w:ind w:left="720" w:hanging="360"/>
+      </w:pPr>
+      <w:rPr>
+        <w:rFonts w:ascii="Symbol" w:hAnsi="Symbol" w:hint="default"/>
+        <w:sz w:val="20"/>
+      </w:rPr>
+    </w:lvl>
+    <w:lvl w:ilvl="1" w:tentative="1">
+      <w:start w:val="1"/>
+      <w:numFmt w:val="bullet"/>
+      <w:lvlText w:val="o"/>
+      <w:lvlJc w:val="left"/>
+      <w:pPr>
+        <w:tabs>
+          <w:tab w:val="num" w:pos="1440"/>
+        </w:tabs>
+        <w:ind w:left="1440" w:hanging="360"/>
+      </w:pPr>
+      <w:rPr>
+        <w:rFonts w:ascii="Courier New" w:hAnsi="Courier New" w:hint="default"/>
+        <w:sz w:val="20"/>
+      </w:rPr>
+    </w:lvl>
+    <w:lvl w:ilvl="2" w:tentative="1">
+      <w:start w:val="1"/>
+      <w:numFmt w:val="bullet"/>
+      <w:lvlText w:val=""/>
+      <w:lvlJc w:val="left"/>
+      <w:pPr>
+        <w:tabs>
+          <w:tab w:val="num" w:pos="2160"/>
+        </w:tabs>
+        <w:ind w:left="2160" w:hanging="360"/>
+      </w:pPr>
+      <w:rPr>
+        <w:rFonts w:ascii="Wingdings" w:hAnsi="Wingdings" w:hint="default"/>
+        <w:sz w:val="20"/>
+      </w:rPr>
+    </w:lvl>
+    <w:lvl w:ilvl="3" w:tentative="1">
+      <w:start w:val="1"/>
+      <w:numFmt w:val="bullet"/>
+      <w:lvlText w:val=""/>
+      <w:lvlJc w:val="left"/>
+      <w:pPr>
+        <w:tabs>
+          <w:tab w:val="num" w:pos="2880"/>
+        </w:tabs>
+        <w:ind w:left="2880" w:hanging="360"/>
+      </w:pPr>
+      <w:rPr>
+        <w:rFonts w:ascii="Wingdings" w:hAnsi="Wingdings" w:hint="default"/>
+        <w:sz w:val="20"/>
+      </w:rPr>
+    </w:lvl>
+    <w:lvl w:ilvl="4" w:tentative="1">
+      <w:start w:val="1"/>
+      <w:numFmt w:val="bullet"/>
+      <w:lvlText w:val=""/>
+      <w:lvlJc w:val="left"/>
+      <w:pPr>
+        <w:tabs>
+          <w:tab w:val="num" w:pos="3600"/>
+        </w:tabs>
+        <w:ind w:left="3600" w:hanging="360"/>
+      </w:pPr>
+      <w:rPr>
+        <w:rFonts w:ascii="Wingdings" w:hAnsi="Wingdings" w:hint="default"/>
+        <w:sz w:val="20"/>
+      </w:rPr>
+    </w:lvl>
+    <w:lvl w:ilvl="5" w:tentative="1">
+      <w:start w:val="1"/>
+      <w:numFmt w:val="bullet"/>
+      <w:lvlText w:val=""/>
+      <w:lvlJc w:val="left"/>
+      <w:pPr>
+        <w:tabs>
+          <w:tab w:val="num" w:pos="4320"/>
+        </w:tabs>
+        <w:ind w:left="4320" w:hanging="360"/>
+      </w:pPr>
+      <w:rPr>
+        <w:rFonts w:ascii="Wingdings" w:hAnsi="Wingdings" w:hint="default"/>
+        <w:sz w:val="20"/>
+      </w:rPr>
+    </w:lvl>
+    <w:lvl w:ilvl="6" w:tentative="1">
+      <w:start w:val="1"/>
+      <w:numFmt w:val="bullet"/>
+      <w:lvlText w:val=""/>
+      <w:lvlJc w:val="left"/>
+      <w:pPr>
+        <w:tabs>
+          <w:tab w:val="num" w:pos="5040"/>
+        </w:tabs>
+        <w:ind w:left="5040" w:hanging="360"/>
+      </w:pPr>
+      <w:rPr>
+        <w:rFonts w:ascii="Wingdings" w:hAnsi="Wingdings" w:hint="default"/>
+        <w:sz w:val="20"/>
+      </w:rPr>
+    </w:lvl>
+    <w:lvl w:ilvl="7" w:tentative="1">
+      <w:start w:val="1"/>
+      <w:numFmt w:val="bullet"/>
+      <w:lvlText w:val=""/>
+      <w:lvlJc w:val="left"/>
+      <w:pPr>
+        <w:tabs>
+          <w:tab w:val="num" w:pos="5760"/>
+        </w:tabs>
+        <w:ind w:left="5760" w:hanging="360"/>
+      </w:pPr>
+      <w:rPr>
+        <w:rFonts w:ascii="Wingdings" w:hAnsi="Wingdings" w:hint="default"/>
+        <w:sz w:val="20"/>
+      </w:rPr>
+    </w:lvl>
+    <w:lvl w:ilvl="8" w:tentative="1">
+      <w:start w:val="1"/>
+      <w:numFmt w:val="bullet"/>
+      <w:lvlText w:val=""/>
+      <w:lvlJc w:val="left"/>
+      <w:pPr>
+        <w:tabs>
+          <w:tab w:val="num" w:pos="6480"/>
+        </w:tabs>
+        <w:ind w:left="6480" w:hanging="360"/>
+      </w:pPr>
+      <w:rPr>
+        <w:rFonts w:ascii="Wingdings" w:hAnsi="Wingdings" w:hint="default"/>
+        <w:sz w:val="20"/>
+      </w:rPr>
+    </w:lvl>
+  </w:abstractNum>
+  <w:abstractNum w:abstractNumId="6" w15:restartNumberingAfterBreak="0">
     <w:nsid w:val="44F357F9"/>
     <w:multiLevelType w:val="hybridMultilevel"/>
     <w:tmpl w:val="718C8464"/>
@@ -9110,14 +9258,163 @@
       </w:rPr>
     </w:lvl>
   </w:abstractNum>
-  <w:num w:numId="1" w16cid:durableId="1491945599">
+  <w:abstractNum w:abstractNumId="7" w15:restartNumberingAfterBreak="0">
+    <w:nsid w:val="58AC153B"/>
+    <w:multiLevelType w:val="multilevel"/>
+    <w:tmpl w:val="FFFFFFFF"/>
+    <w:lvl w:ilvl="0">
+      <w:start w:val="1"/>
+      <w:numFmt w:val="bullet"/>
+      <w:lvlText w:val=""/>
+      <w:lvlJc w:val="left"/>
+      <w:pPr>
+        <w:tabs>
+          <w:tab w:val="num" w:pos="720"/>
+        </w:tabs>
+        <w:ind w:left="720" w:hanging="360"/>
+      </w:pPr>
+      <w:rPr>
+        <w:rFonts w:ascii="Symbol" w:hAnsi="Symbol" w:hint="default"/>
+        <w:sz w:val="20"/>
+      </w:rPr>
+    </w:lvl>
+    <w:lvl w:ilvl="1" w:tentative="1">
+      <w:start w:val="1"/>
+      <w:numFmt w:val="bullet"/>
+      <w:lvlText w:val="o"/>
+      <w:lvlJc w:val="left"/>
+      <w:pPr>
+        <w:tabs>
+          <w:tab w:val="num" w:pos="1440"/>
+        </w:tabs>
+        <w:ind w:left="1440" w:hanging="360"/>
+      </w:pPr>
+      <w:rPr>
+        <w:rFonts w:ascii="Courier New" w:hAnsi="Courier New" w:hint="default"/>
+        <w:sz w:val="20"/>
+      </w:rPr>
+    </w:lvl>
+    <w:lvl w:ilvl="2" w:tentative="1">
+      <w:start w:val="1"/>
+      <w:numFmt w:val="bullet"/>
+      <w:lvlText w:val=""/>
+      <w:lvlJc w:val="left"/>
+      <w:pPr>
+        <w:tabs>
+          <w:tab w:val="num" w:pos="2160"/>
+        </w:tabs>
+        <w:ind w:left="2160" w:hanging="360"/>
+      </w:pPr>
+      <w:rPr>
+        <w:rFonts w:ascii="Wingdings" w:hAnsi="Wingdings" w:hint="default"/>
+        <w:sz w:val="20"/>
+      </w:rPr>
+    </w:lvl>
+    <w:lvl w:ilvl="3" w:tentative="1">
+      <w:start w:val="1"/>
+      <w:numFmt w:val="bullet"/>
+      <w:lvlText w:val=""/>
+      <w:lvlJc w:val="left"/>
+      <w:pPr>
+        <w:tabs>
+          <w:tab w:val="num" w:pos="2880"/>
+        </w:tabs>
+        <w:ind w:left="2880" w:hanging="360"/>
+      </w:pPr>
+      <w:rPr>
+        <w:rFonts w:ascii="Wingdings" w:hAnsi="Wingdings" w:hint="default"/>
+        <w:sz w:val="20"/>
+      </w:rPr>
+    </w:lvl>
+    <w:lvl w:ilvl="4" w:tentative="1">
+      <w:start w:val="1"/>
+      <w:numFmt w:val="bullet"/>
+      <w:lvlText w:val=""/>
+      <w:lvlJc w:val="left"/>
+      <w:pPr>
+        <w:tabs>
+          <w:tab w:val="num" w:pos="3600"/>
+        </w:tabs>
+        <w:ind w:left="3600" w:hanging="360"/>
+      </w:pPr>
+      <w:rPr>
+        <w:rFonts w:ascii="Wingdings" w:hAnsi="Wingdings" w:hint="default"/>
+        <w:sz w:val="20"/>
+      </w:rPr>
+    </w:lvl>
+    <w:lvl w:ilvl="5" w:tentative="1">
+      <w:start w:val="1"/>
+      <w:numFmt w:val="bullet"/>
+      <w:lvlText w:val=""/>
+      <w:lvlJc w:val="left"/>
+      <w:pPr>
+        <w:tabs>
+          <w:tab w:val="num" w:pos="4320"/>
+        </w:tabs>
+        <w:ind w:left="4320" w:hanging="360"/>
+      </w:pPr>
+      <w:rPr>
+        <w:rFonts w:ascii="Wingdings" w:hAnsi="Wingdings" w:hint="default"/>
+        <w:sz w:val="20"/>
+      </w:rPr>
+    </w:lvl>
+    <w:lvl w:ilvl="6" w:tentative="1">
+      <w:start w:val="1"/>
+      <w:numFmt w:val="bullet"/>
+      <w:lvlText w:val=""/>
+      <w:lvlJc w:val="left"/>
+      <w:pPr>
+        <w:tabs>
+          <w:tab w:val="num" w:pos="5040"/>
+        </w:tabs>
+        <w:ind w:left="5040" w:hanging="360"/>
+      </w:pPr>
+      <w:rPr>
+        <w:rFonts w:ascii="Wingdings" w:hAnsi="Wingdings" w:hint="default"/>
+        <w:sz w:val="20"/>
+      </w:rPr>
+    </w:lvl>
+    <w:lvl w:ilvl="7" w:tentative="1">
+      <w:start w:val="1"/>
+      <w:numFmt w:val="bullet"/>
+      <w:lvlText w:val=""/>
+      <w:lvlJc w:val="left"/>
+      <w:pPr>
+        <w:tabs>
+          <w:tab w:val="num" w:pos="5760"/>
+        </w:tabs>
+        <w:ind w:left="5760" w:hanging="360"/>
+      </w:pPr>
+      <w:rPr>
+        <w:rFonts w:ascii="Wingdings" w:hAnsi="Wingdings" w:hint="default"/>
+        <w:sz w:val="20"/>
+      </w:rPr>
+    </w:lvl>
+    <w:lvl w:ilvl="8" w:tentative="1">
+      <w:start w:val="1"/>
+      <w:numFmt w:val="bullet"/>
+      <w:lvlText w:val=""/>
+      <w:lvlJc w:val="left"/>
+      <w:pPr>
+        <w:tabs>
+          <w:tab w:val="num" w:pos="6480"/>
+        </w:tabs>
+        <w:ind w:left="6480" w:hanging="360"/>
+      </w:pPr>
+      <w:rPr>
+        <w:rFonts w:ascii="Wingdings" w:hAnsi="Wingdings" w:hint="default"/>
+        <w:sz w:val="20"/>
+      </w:rPr>
+    </w:lvl>
+  </w:abstractNum>
+  <w:num w:numId="1">
+    <w:abstractNumId w:val="6"/>
+  </w:num>
+  <w:num w:numId="2">
+    <w:abstractNumId w:val="4"/>
+  </w:num>
+  <w:num w:numId="3">
     <w:abstractNumId w:val="5"/>
-  </w:num>
-  <w:num w:numId="2" w16cid:durableId="1903517360">
-    <w:abstractNumId w:val="3"/>
-  </w:num>
-  <w:num w:numId="3" w16cid:durableId="246816485">
-    <w:abstractNumId w:val="4"/>
     <w:lvlOverride w:ilvl="0">
       <w:lvl w:ilvl="0">
         <w:numFmt w:val="bullet"/>
@@ -9136,8 +9433,8 @@
       </w:lvl>
     </w:lvlOverride>
   </w:num>
-  <w:num w:numId="4" w16cid:durableId="41102325">
-    <w:abstractNumId w:val="4"/>
+  <w:num w:numId="4">
+    <w:abstractNumId w:val="5"/>
     <w:lvlOverride w:ilvl="0">
       <w:lvl w:ilvl="0">
         <w:numFmt w:val="bullet"/>
@@ -9156,8 +9453,8 @@
       </w:lvl>
     </w:lvlOverride>
   </w:num>
-  <w:num w:numId="5" w16cid:durableId="1581256844">
-    <w:abstractNumId w:val="4"/>
+  <w:num w:numId="5">
+    <w:abstractNumId w:val="5"/>
     <w:lvlOverride w:ilvl="0">
       <w:lvl w:ilvl="0">
         <w:numFmt w:val="bullet"/>
@@ -9176,8 +9473,8 @@
       </w:lvl>
     </w:lvlOverride>
   </w:num>
-  <w:num w:numId="6" w16cid:durableId="1343624985">
-    <w:abstractNumId w:val="4"/>
+  <w:num w:numId="6">
+    <w:abstractNumId w:val="5"/>
     <w:lvlOverride w:ilvl="0">
       <w:lvl w:ilvl="0">
         <w:numFmt w:val="bullet"/>
@@ -9196,14 +9493,54 @@
       </w:lvl>
     </w:lvlOverride>
   </w:num>
-  <w:num w:numId="7" w16cid:durableId="121391801">
+  <w:num w:numId="7">
     <w:abstractNumId w:val="1"/>
   </w:num>
-  <w:num w:numId="8" w16cid:durableId="98333421">
+  <w:num w:numId="8">
     <w:abstractNumId w:val="2"/>
   </w:num>
-  <w:num w:numId="9" w16cid:durableId="1737969983">
+  <w:num w:numId="9">
     <w:abstractNumId w:val="0"/>
+  </w:num>
+  <w:num w:numId="10">
+    <w:abstractNumId w:val="7"/>
+    <w:lvlOverride w:ilvl="0">
+      <w:lvl w:ilvl="0">
+        <w:numFmt w:val="bullet"/>
+        <w:lvlText w:val="o"/>
+        <w:lvlJc w:val="left"/>
+        <w:pPr>
+          <w:tabs>
+            <w:tab w:val="num" w:pos="720"/>
+          </w:tabs>
+          <w:ind w:left="720" w:hanging="360"/>
+        </w:pPr>
+        <w:rPr>
+          <w:rFonts w:ascii="Courier New" w:hAnsi="Courier New" w:hint="default"/>
+          <w:sz w:val="20"/>
+        </w:rPr>
+      </w:lvl>
+    </w:lvlOverride>
+  </w:num>
+  <w:num w:numId="11">
+    <w:abstractNumId w:val="3"/>
+    <w:lvlOverride w:ilvl="0">
+      <w:lvl w:ilvl="0">
+        <w:numFmt w:val="bullet"/>
+        <w:lvlText w:val="o"/>
+        <w:lvlJc w:val="left"/>
+        <w:pPr>
+          <w:tabs>
+            <w:tab w:val="num" w:pos="720"/>
+          </w:tabs>
+          <w:ind w:left="720" w:hanging="360"/>
+        </w:pPr>
+        <w:rPr>
+          <w:rFonts w:ascii="Courier New" w:hAnsi="Courier New" w:hint="default"/>
+          <w:sz w:val="20"/>
+        </w:rPr>
+      </w:lvl>
+    </w:lvlOverride>
   </w:num>
 </w:numbering>
 </file>
@@ -9816,7 +10153,7 @@
 </file>
 
 <file path=word/theme/theme1.xml><?xml version="1.0" encoding="utf-8"?>
-<a:theme xmlns:a="http://schemas.openxmlformats.org/drawingml/2006/main" name="Office Theme">
+<a:theme xmlns:a="http://schemas.openxmlformats.org/drawingml/2006/main" name="ערכת נושא Office">
   <a:themeElements>
     <a:clrScheme name="Office">
       <a:dk1>
@@ -10118,6 +10455,7 @@
 <ds:datastoreItem xmlns:ds="http://schemas.openxmlformats.org/officeDocument/2006/customXml" ds:itemID="{DC9D3571-1273-4859-8086-DB37E92D73B6}">
   <ds:schemaRefs>
     <ds:schemaRef ds:uri="http://schemas.openxmlformats.org/officeDocument/2006/bibliography"/>
+    <ds:schemaRef ds:uri="http://www.w3.org/2000/xmlns/"/>
   </ds:schemaRefs>
 </ds:datastoreItem>
 </file>